--- a/Almacén El Hogar.docx
+++ b/Almacén El Hogar.docx
@@ -4,6 +4,7 @@
   <w:body>
     <w:p>
       <w:pPr>
+        <w:spacing w:line="360" w:lineRule="auto"/>
         <w:jc w:val="center"/>
       </w:pPr>
       <w:r>
@@ -12,6 +13,7 @@
     </w:p>
     <w:p>
       <w:pPr>
+        <w:spacing w:line="360" w:lineRule="auto"/>
         <w:jc w:val="both"/>
       </w:pPr>
       <w:r>
@@ -20,6 +22,7 @@
     </w:p>
     <w:p>
       <w:pPr>
+        <w:spacing w:line="360" w:lineRule="auto"/>
         <w:jc w:val="both"/>
       </w:pPr>
       <w:r>
@@ -36,6 +39,7 @@
     </w:p>
     <w:p>
       <w:pPr>
+        <w:spacing w:line="360" w:lineRule="auto"/>
         <w:jc w:val="both"/>
       </w:pPr>
       <w:r>
@@ -47,6 +51,7 @@
     </w:p>
     <w:p>
       <w:pPr>
+        <w:spacing w:line="360" w:lineRule="auto"/>
         <w:jc w:val="both"/>
       </w:pPr>
       <w:r>
@@ -55,6 +60,7 @@
     </w:p>
     <w:p>
       <w:pPr>
+        <w:spacing w:line="360" w:lineRule="auto"/>
         <w:jc w:val="both"/>
       </w:pPr>
       <w:r>
@@ -68,6 +74,7 @@
           <w:ilvl w:val="0"/>
           <w:numId w:val="1"/>
         </w:numPr>
+        <w:spacing w:line="360" w:lineRule="auto"/>
         <w:jc w:val="both"/>
       </w:pPr>
       <w:r>
@@ -81,6 +88,7 @@
           <w:ilvl w:val="0"/>
           <w:numId w:val="1"/>
         </w:numPr>
+        <w:spacing w:line="360" w:lineRule="auto"/>
         <w:jc w:val="both"/>
       </w:pPr>
       <w:r>
@@ -94,6 +102,7 @@
           <w:ilvl w:val="0"/>
           <w:numId w:val="1"/>
         </w:numPr>
+        <w:spacing w:line="360" w:lineRule="auto"/>
         <w:jc w:val="both"/>
       </w:pPr>
       <w:r>
@@ -107,6 +116,7 @@
           <w:ilvl w:val="0"/>
           <w:numId w:val="1"/>
         </w:numPr>
+        <w:spacing w:line="360" w:lineRule="auto"/>
         <w:jc w:val="both"/>
       </w:pPr>
       <w:r>
@@ -120,6 +130,7 @@
           <w:ilvl w:val="0"/>
           <w:numId w:val="1"/>
         </w:numPr>
+        <w:spacing w:line="360" w:lineRule="auto"/>
         <w:jc w:val="both"/>
       </w:pPr>
       <w:r>
@@ -133,6 +144,7 @@
           <w:ilvl w:val="0"/>
           <w:numId w:val="1"/>
         </w:numPr>
+        <w:spacing w:line="360" w:lineRule="auto"/>
         <w:jc w:val="both"/>
       </w:pPr>
       <w:r>
@@ -146,6 +158,7 @@
           <w:ilvl w:val="0"/>
           <w:numId w:val="1"/>
         </w:numPr>
+        <w:spacing w:line="360" w:lineRule="auto"/>
         <w:jc w:val="both"/>
       </w:pPr>
       <w:r>
@@ -159,6 +172,7 @@
           <w:ilvl w:val="0"/>
           <w:numId w:val="1"/>
         </w:numPr>
+        <w:spacing w:line="360" w:lineRule="auto"/>
         <w:jc w:val="both"/>
       </w:pPr>
       <w:r>
@@ -172,6 +186,7 @@
           <w:ilvl w:val="0"/>
           <w:numId w:val="1"/>
         </w:numPr>
+        <w:spacing w:line="360" w:lineRule="auto"/>
         <w:jc w:val="both"/>
       </w:pPr>
       <w:r>
@@ -185,6 +200,7 @@
           <w:ilvl w:val="0"/>
           <w:numId w:val="1"/>
         </w:numPr>
+        <w:spacing w:line="360" w:lineRule="auto"/>
         <w:jc w:val="both"/>
       </w:pPr>
       <w:r>
@@ -193,6 +209,7 @@
     </w:p>
     <w:p>
       <w:pPr>
+        <w:spacing w:line="360" w:lineRule="auto"/>
         <w:jc w:val="both"/>
       </w:pPr>
       <w:r>
@@ -216,35 +233,112 @@
     </w:p>
     <w:p>
       <w:pPr>
+        <w:spacing w:line="360" w:lineRule="auto"/>
         <w:jc w:val="both"/>
       </w:pPr>
       <w:r>
         <w:t>Los campos requeridos para las facturas de crédito son: Encabezado de la factura, número de factura, nombre del cliente, teléfonos, descripción del artículo, cantidad, precio total, mensualidades, monto de la prima, número y nombre del vendedor y nombre del cajero</w:t>
       </w:r>
       <w:r>
-        <w:t xml:space="preserve">. Al momento de que un cliente desee realizar un abono, el sistema debe permitir verificar el estado de cuenta del cliente a </w:t>
-      </w:r>
-      <w:proofErr w:type="spellStart"/>
-      <w:r>
-        <w:t>travez</w:t>
-      </w:r>
-      <w:proofErr w:type="spellEnd"/>
+        <w:t xml:space="preserve">. Al </w:t>
+      </w:r>
+      <w:r>
+        <w:lastRenderedPageBreak/>
+        <w:t xml:space="preserve">momento de que un cliente desee realizar un abono, el sistema debe permitir verificar el estado de cuenta del cliente a </w:t>
+      </w:r>
+      <w:r>
+        <w:t>través</w:t>
+      </w:r>
       <w:r>
         <w:t xml:space="preserve"> del número de cédula o nombre,</w:t>
       </w:r>
       <w:r>
         <w:t xml:space="preserve"> seguidamente se </w:t>
+      </w:r>
+      <w:r>
+        <w:t>debe realizar el abono, mostrando el saldo actualizado.</w:t>
+      </w:r>
+    </w:p>
+    <w:p>
+      <w:pPr>
+        <w:spacing w:line="360" w:lineRule="auto"/>
+        <w:jc w:val="both"/>
+      </w:pPr>
+      <w:r>
+        <w:t>En los casos en los que por alguna situación se realizó un cobro mayor al correcto, se deberá aplicar una nota de crédito sobre la factura con el cobro incorrecto, de modo que el monto a cobrar sea el correcto y se refleje el crédito disponible para el cliente. La nota de crédito debe incluir número de documento, número de factura para la que aplica, detalle de la nota.</w:t>
+      </w:r>
+    </w:p>
+    <w:p>
+      <w:pPr>
+        <w:spacing w:line="360" w:lineRule="auto"/>
+        <w:jc w:val="both"/>
+      </w:pPr>
+      <w:r>
+        <w:t>De forma similar para las notas de débito, se deberá aplicar a una factura donde el cobro al cliente fue menor al monto correcto, mostrando el monto adicional que el cliente debe cancelar.</w:t>
+      </w:r>
+    </w:p>
+    <w:p>
+      <w:pPr>
+        <w:spacing w:line="360" w:lineRule="auto"/>
+        <w:jc w:val="both"/>
+      </w:pPr>
+      <w:r>
+        <w:t>Las facturas proforma consisten en una cotización de uno o varios artículos, el sistema realizara el proceso normal de venta, sin embargo este no se descontará del inventario y solo tendrá validez por ocho días.</w:t>
+      </w:r>
+    </w:p>
+    <w:p>
+      <w:pPr>
+        <w:spacing w:line="360" w:lineRule="auto"/>
+        <w:jc w:val="both"/>
+      </w:pPr>
+      <w:r>
+        <w:t xml:space="preserve">Si un cliente realiza un devolución de un </w:t>
+      </w:r>
+      <w:r>
+        <w:t>artículo</w:t>
+      </w:r>
+      <w:r>
+        <w:t>, se deber</w:t>
+      </w:r>
+      <w:r>
+        <w:t xml:space="preserve">á realizar una devolución de </w:t>
+      </w:r>
+      <w:r>
+        <w:t>contado</w:t>
+      </w:r>
+      <w:r>
+        <w:t xml:space="preserve"> o crédito. Si es una devolución de contado, la nota de devolución aplica sobre el monto total de la factura de contado. En caso contrario deberá tomarse en consideración el saldo pendiente, los abonos realizados y la prima para que el monto sea correcto. Para cualquiera de los dos casos el artículo devuelto debe cargarse al inventario nuevamente.</w:t>
+      </w:r>
+    </w:p>
+    <w:p>
+      <w:pPr>
+        <w:spacing w:line="360" w:lineRule="auto"/>
+        <w:jc w:val="both"/>
+      </w:pPr>
+      <w:r>
+        <w:t>Debe existir la opción de poder editar una factura realizada, esto para el caso de que por alguna razón al momento de generar una factura esta quede con algún campo en blanco, ejemplo, que no aparezca el nombre del cliente.</w:t>
+      </w:r>
+    </w:p>
+    <w:p>
+      <w:pPr>
+        <w:spacing w:line="360" w:lineRule="auto"/>
+        <w:jc w:val="both"/>
+      </w:pPr>
+      <w:r>
+        <w:t>Otra opción del sistema debe ser la de reimprimir la última factura, esto para los casos en que al momento de imprimir el comprobante se acabe el papel y no se imprima la factura por completo, utilizando esta opción se podrá reimprimir la factura.</w:t>
       </w:r>
       <w:bookmarkStart w:id="0" w:name="_GoBack"/>
       <w:bookmarkEnd w:id="0"/>
     </w:p>
     <w:p>
       <w:pPr>
-        <w:jc w:val="both"/>
-      </w:pPr>
-    </w:p>
-    <w:p>
-      <w:pPr>
+        <w:spacing w:line="360" w:lineRule="auto"/>
+        <w:jc w:val="both"/>
+      </w:pPr>
+    </w:p>
+    <w:p>
+      <w:pPr>
+        <w:spacing w:line="360" w:lineRule="auto"/>
         <w:jc w:val="both"/>
       </w:pPr>
     </w:p>
